--- a/1/Осовская волость/Дедиловичи деревня/Сушки/Сушко (Тарасевич) Ева.docx
+++ b/1/Осовская волость/Дедиловичи деревня/Сушки/Сушко (Тарасевич) Ева.docx
@@ -175,14 +175,6 @@
           <w:sz w:val="24"/>
           <w:szCs w:val="24"/>
         </w:rPr>
-        <w:t>1</w:t>
-      </w:r>
-      <w:r>
-        <w:rPr>
-          <w:rFonts w:ascii="Times New Roman" w:hAnsi="Times New Roman" w:cs="Times New Roman"/>
-          <w:sz w:val="24"/>
-          <w:szCs w:val="24"/>
-        </w:rPr>
         <w:t xml:space="preserve"> г</w:t>
       </w:r>
       <w:r>
@@ -215,7 +207,25 @@
           <w:sz w:val="24"/>
           <w:szCs w:val="24"/>
         </w:rPr>
-        <w:t>вдовцом Амильяном Тарасевичем с деревни Заречье</w:t>
+        <w:t xml:space="preserve">вдовцом </w:t>
+      </w:r>
+      <w:proofErr w:type="spellStart"/>
+      <w:r>
+        <w:rPr>
+          <w:rFonts w:ascii="Times New Roman" w:hAnsi="Times New Roman" w:cs="Times New Roman"/>
+          <w:sz w:val="24"/>
+          <w:szCs w:val="24"/>
+        </w:rPr>
+        <w:t>Амильяном</w:t>
+      </w:r>
+      <w:proofErr w:type="spellEnd"/>
+      <w:r>
+        <w:rPr>
+          <w:rFonts w:ascii="Times New Roman" w:hAnsi="Times New Roman" w:cs="Times New Roman"/>
+          <w:sz w:val="24"/>
+          <w:szCs w:val="24"/>
+        </w:rPr>
+        <w:t xml:space="preserve"> Тарасевичем с деревни Заречье</w:t>
       </w:r>
       <w:r>
         <w:rPr>
@@ -476,7 +486,27 @@
           <w:sz w:val="24"/>
           <w:szCs w:val="24"/>
         </w:rPr>
-        <w:t>-б (ориг)</w:t>
+        <w:t>-б (</w:t>
+      </w:r>
+      <w:proofErr w:type="spellStart"/>
+      <w:r>
+        <w:rPr>
+          <w:rFonts w:ascii="Times New Roman" w:eastAsia="Calibri" w:hAnsi="Times New Roman" w:cs="Times New Roman"/>
+          <w:b/>
+          <w:sz w:val="24"/>
+          <w:szCs w:val="24"/>
+        </w:rPr>
+        <w:t>ориг</w:t>
+      </w:r>
+      <w:proofErr w:type="spellEnd"/>
+      <w:r>
+        <w:rPr>
+          <w:rFonts w:ascii="Times New Roman" w:eastAsia="Calibri" w:hAnsi="Times New Roman" w:cs="Times New Roman"/>
+          <w:b/>
+          <w:sz w:val="24"/>
+          <w:szCs w:val="24"/>
+        </w:rPr>
+        <w:t>)</w:t>
       </w:r>
       <w:r>
         <w:rPr>
@@ -654,7 +684,27 @@
           <w:sz w:val="24"/>
           <w:szCs w:val="24"/>
         </w:rPr>
-        <w:t xml:space="preserve"> – жених, парафии Осовской, вдовец, с деревни Заречье.</w:t>
+        <w:t xml:space="preserve"> – жених, парафии </w:t>
+      </w:r>
+      <w:proofErr w:type="spellStart"/>
+      <w:r>
+        <w:rPr>
+          <w:rFonts w:ascii="Times New Roman" w:eastAsia="Calibri" w:hAnsi="Times New Roman" w:cs="Times New Roman"/>
+          <w:bCs/>
+          <w:sz w:val="24"/>
+          <w:szCs w:val="24"/>
+        </w:rPr>
+        <w:t>Осовской</w:t>
+      </w:r>
+      <w:proofErr w:type="spellEnd"/>
+      <w:r>
+        <w:rPr>
+          <w:rFonts w:ascii="Times New Roman" w:eastAsia="Calibri" w:hAnsi="Times New Roman" w:cs="Times New Roman"/>
+          <w:bCs/>
+          <w:sz w:val="24"/>
+          <w:szCs w:val="24"/>
+        </w:rPr>
+        <w:t>, вдовец, с деревни Заречье.</w:t>
       </w:r>
     </w:p>
     <w:p>
@@ -704,7 +754,47 @@
           <w:sz w:val="24"/>
           <w:szCs w:val="24"/>
         </w:rPr>
-        <w:t xml:space="preserve"> – невеста, вдова, парафии Осовской, с деревни Дедиловичи.</w:t>
+        <w:t xml:space="preserve"> – невеста, вдова, парафии </w:t>
+      </w:r>
+      <w:proofErr w:type="spellStart"/>
+      <w:r>
+        <w:rPr>
+          <w:rFonts w:ascii="Times New Roman" w:eastAsia="Calibri" w:hAnsi="Times New Roman" w:cs="Times New Roman"/>
+          <w:bCs/>
+          <w:sz w:val="24"/>
+          <w:szCs w:val="24"/>
+        </w:rPr>
+        <w:t>Осовской</w:t>
+      </w:r>
+      <w:proofErr w:type="spellEnd"/>
+      <w:r>
+        <w:rPr>
+          <w:rFonts w:ascii="Times New Roman" w:eastAsia="Calibri" w:hAnsi="Times New Roman" w:cs="Times New Roman"/>
+          <w:bCs/>
+          <w:sz w:val="24"/>
+          <w:szCs w:val="24"/>
+        </w:rPr>
+        <w:t xml:space="preserve">, с деревни </w:t>
+      </w:r>
+      <w:proofErr w:type="spellStart"/>
+      <w:r>
+        <w:rPr>
+          <w:rFonts w:ascii="Times New Roman" w:eastAsia="Calibri" w:hAnsi="Times New Roman" w:cs="Times New Roman"/>
+          <w:bCs/>
+          <w:sz w:val="24"/>
+          <w:szCs w:val="24"/>
+        </w:rPr>
+        <w:t>Дедиловичи</w:t>
+      </w:r>
+      <w:proofErr w:type="spellEnd"/>
+      <w:r>
+        <w:rPr>
+          <w:rFonts w:ascii="Times New Roman" w:eastAsia="Calibri" w:hAnsi="Times New Roman" w:cs="Times New Roman"/>
+          <w:bCs/>
+          <w:sz w:val="24"/>
+          <w:szCs w:val="24"/>
+        </w:rPr>
+        <w:t>.</w:t>
       </w:r>
     </w:p>
     <w:p>
